--- a/Final Report/DMML_Final_Report_Polina_Prinii_x21137757.docx
+++ b/Final Report/DMML_Final_Report_Polina_Prinii_x21137757.docx
@@ -1722,7 +1722,24 @@
         <w:rPr>
           <w:lang w:val="en-US"/>
         </w:rPr>
-        <w:t xml:space="preserve">The proposed research justifies its choice for the KDD process due to its sophisticated data mining technique to identify and evaluate patterns from data. The KDD process is widely used for machine learning, database management and even artificial intelligence application. </w:t>
+        <w:t>The proposed research justifies its choice for the KDD process due to its sophisticated data mining technique to identify and evaluate patterns from data. The KDD process is widely used for machine learning, database management and even artificial intelligence application.</w:t>
+      </w:r>
+      <w:r>
+        <w:rPr>
+          <w:lang w:val="en-US"/>
+        </w:rPr>
+        <w:t xml:space="preserve"> However, the proposed study notes the KDD process is not a fixed sequential process and various stages of the process can be re-visited which will allow for the maximum extraction of knowledge from the chosen dataset. The following actions were undertaken under the guidance of the KDD process:</w:t>
+      </w:r>
+    </w:p>
+    <w:p>
+      <w:pPr>
+        <w:pStyle w:val="Heading2"/>
+      </w:pPr>
+      <w:r>
+        <w:t xml:space="preserve">Data </w:t>
+      </w:r>
+      <w:r>
+        <w:t>Selection:</w:t>
       </w:r>
     </w:p>
     <w:p>
@@ -1730,7 +1747,7 @@
         <w:pStyle w:val="BodyText"/>
       </w:pPr>
       <w:r>
-        <w:t>Keep your text and graphic files separate until after the text has been formatted and styled. Do not use hard tabs, and limit use of hard returns to only one return at the end of a paragraph. Do not add any kind of pagination anywhere in the paper. Do not number text heads-the template will do that for you.</w:t>
+        <w:t>.</w:t>
       </w:r>
     </w:p>
     <w:p>
@@ -1879,10 +1896,7 @@
         </w:rPr>
       </w:pPr>
       <w:r>
-        <w:t xml:space="preserve">Number equations consecutively. Equation numbers, within parentheses, are to position flush right, as in (1), using a right tab stop. To make your equations more compact, you may use the solidus ( / ), the exp function, or appropriate </w:t>
-      </w:r>
-      <w:r>
-        <w:t>exponents. Italicize Roman symbols for quantities and variables, but not Greek symbols. Use a long dash rather than a hyphen for a minus sign. Punctuate equations with commas or periods when they are part of a sentence, as in</w:t>
+        <w:t>Number equations consecutively. Equation numbers, within parentheses, are to position flush right, as in (1), using a right tab stop. To make your equations more compact, you may use the solidus ( / ), the exp function, or appropriate exponents. Italicize Roman symbols for quantities and variables, but not Greek symbols. Use a long dash rather than a hyphen for a minus sign. Punctuate equations with commas or periods when they are part of a sentence, as in</w:t>
       </w:r>
       <w:r>
         <w:rPr>
@@ -2090,6 +2104,7 @@
         <w:pStyle w:val="Heading1"/>
       </w:pPr>
       <w:r>
+        <w:lastRenderedPageBreak/>
         <w:t xml:space="preserve">Using the </w:t>
       </w:r>
       <w:r>
@@ -2101,11 +2116,7 @@
         <w:pStyle w:val="BodyText"/>
       </w:pPr>
       <w:r>
-        <w:t xml:space="preserve">After the text edit has been completed, the paper is ready for the template. Duplicate the template file by using the Save As command, and use the naming convention prescribed by your conference for the name of your paper. In this newly </w:t>
-      </w:r>
-      <w:r>
-        <w:lastRenderedPageBreak/>
-        <w:t>created file, highlight all of the contents and import your prepared text file. You are now ready to style your paper; use the scroll down window on the left of the MS Word Formatting toolbar.</w:t>
+        <w:t>After the text edit has been completed, the paper is ready for the template. Duplicate the template file by using the Save As command, and use the naming convention prescribed by your conference for the name of your paper. In this newly created file, highlight all of the contents and import your prepared text file. You are now ready to style your paper; use the scroll down window on the left of the MS Word Formatting toolbar.</w:t>
       </w:r>
     </w:p>
     <w:p>
@@ -2383,7 +2394,13 @@
         <w:rPr>
           <w:i w:val="0"/>
         </w:rPr>
-        <w:t>Place figures and tables at the top and bottom of columns. Avoid placing them in the middle of columns. Large figures and tables may span across both columns. Figure captions should be below the figures; table heads should appear above the tables. Insert figures and tables after they are cited in the text. Use the abbreviation “Fig. 1”, even at the beginning of a sentence.</w:t>
+        <w:t xml:space="preserve">Place figures and tables at the top and bottom of columns. Avoid placing them in the middle of columns. Large figures and tables may span across both columns. Figure captions should be below the </w:t>
+      </w:r>
+      <w:r>
+        <w:rPr>
+          <w:i w:val="0"/>
+        </w:rPr>
+        <w:t>figures; table heads should appear above the tables. Insert figures and tables after they are cited in the text. Use the abbreviation “Fig. 1”, even at the beginning of a sentence.</w:t>
       </w:r>
     </w:p>
     <w:p>
@@ -2957,7 +2974,15 @@
           <w:shd w:val="clear" w:color="auto" w:fill="FFFFFF"/>
           <w:lang w:val="en-IE" w:eastAsia="en-GB"/>
         </w:rPr>
-        <w:t>S. Kaewunruen, J. Sresakoolchai, and Y. Xiang, “Identification of Weather Influences on Flight Punctuality Using Machine Learning Approach,” </w:t>
+        <w:t xml:space="preserve">S. Kaewunruen, J. Sresakoolchai, and Y. Xiang, “Identification of Weather Influences on Flight Punctuality Using Machine Learning </w:t>
+      </w:r>
+      <w:r>
+        <w:rPr>
+          <w:shd w:val="clear" w:color="auto" w:fill="FFFFFF"/>
+          <w:lang w:val="en-IE" w:eastAsia="en-GB"/>
+        </w:rPr>
+        <w:lastRenderedPageBreak/>
+        <w:t>Approach,” </w:t>
       </w:r>
       <w:r>
         <w:rPr>
@@ -3018,11 +3043,7 @@
         <w:t xml:space="preserve"> </w:t>
       </w:r>
       <w:r>
-        <w:t xml:space="preserve">Flight delay prediction for commercial air transport: A deep learning </w:t>
-      </w:r>
-      <w:r>
-        <w:lastRenderedPageBreak/>
-        <w:t>approach,</w:t>
+        <w:t>Flight delay prediction for commercial air transport: A deep learning approach,</w:t>
       </w:r>
       <w:r>
         <w:t xml:space="preserve"> </w:t>
